--- a/Capstone_3_project_submission.docx
+++ b/Capstone_3_project_submission.docx
@@ -7,93 +7,362 @@
         <w:pStyle w:val="Heading1"/>
       </w:pPr>
       <w:r>
+        <w:t>Capstone project proposal</w:t>
+      </w:r>
+    </w:p>
+    <w:p>
+      <w:pPr>
+        <w:pStyle w:val="Heading2"/>
+      </w:pPr>
+      <w:r>
         <w:t>Problem Identification</w:t>
       </w:r>
     </w:p>
     <w:p>
       <w:r>
+        <w:t>Anticipat</w:t>
+      </w:r>
+      <w:r>
+        <w:t>ing</w:t>
+      </w:r>
+      <w:r>
+        <w:t xml:space="preserve"> consumer needs and preferences is the goal of any busin</w:t>
+      </w:r>
+      <w:r>
+        <w:t xml:space="preserve">ess. If you have data that can help you </w:t>
+      </w:r>
+      <w:r>
+        <w:t>improve your chances of success on this task,</w:t>
+      </w:r>
+      <w:r>
+        <w:t xml:space="preserve"> you should take advantage of t</w:t>
+      </w:r>
+      <w:r>
+        <w:t xml:space="preserve">his leverage. Recommendation systems are </w:t>
+      </w:r>
+      <w:r>
+        <w:t xml:space="preserve">the probable solution to </w:t>
+      </w:r>
+      <w:r>
+        <w:t>this problem</w:t>
+      </w:r>
+      <w:r>
+        <w:t xml:space="preserve"> b</w:t>
+      </w:r>
+      <w:r>
+        <w:t>y u</w:t>
+      </w:r>
+      <w:r>
+        <w:t xml:space="preserve">sing </w:t>
+      </w:r>
+      <w:r>
+        <w:t xml:space="preserve">historical </w:t>
+      </w:r>
+      <w:r>
+        <w:t xml:space="preserve">data from the consumer or </w:t>
+      </w:r>
+      <w:r>
+        <w:t xml:space="preserve">anybody with similar </w:t>
+      </w:r>
+      <w:r>
+        <w:t xml:space="preserve">features, behavior, </w:t>
+      </w:r>
+      <w:r>
+        <w:t xml:space="preserve">or </w:t>
+      </w:r>
+      <w:r>
+        <w:t xml:space="preserve">consumption </w:t>
+      </w:r>
+      <w:r>
+        <w:t>habits.</w:t>
+      </w:r>
+    </w:p>
+    <w:p>
+      <w:pPr>
+        <w:pStyle w:val="Heading2"/>
+      </w:pPr>
+      <w:r>
         <w:t>Problem statement formation</w:t>
       </w:r>
     </w:p>
     <w:p>
       <w:r>
+        <w:t>The</w:t>
+      </w:r>
+      <w:r>
+        <w:t xml:space="preserve"> </w:t>
+      </w:r>
+      <w:r>
+        <w:t>project</w:t>
+      </w:r>
+      <w:r>
+        <w:t>'</w:t>
+      </w:r>
+      <w:r>
+        <w:t>s goal</w:t>
+      </w:r>
+      <w:r>
+        <w:t xml:space="preserve"> </w:t>
+      </w:r>
+      <w:r>
+        <w:t>is to create a recommendation system capable</w:t>
+      </w:r>
+      <w:r>
+        <w:t xml:space="preserve"> of suggesting new tracks based on the existing tracks </w:t>
+      </w:r>
+      <w:r>
+        <w:t xml:space="preserve">in the </w:t>
+      </w:r>
+      <w:r>
+        <w:t>playlist</w:t>
+      </w:r>
+      <w:r>
+        <w:t xml:space="preserve"> of any user of music streaming.</w:t>
+      </w:r>
+    </w:p>
+    <w:p>
+      <w:pPr>
+        <w:pStyle w:val="Heading2"/>
+      </w:pPr>
+      <w:r>
         <w:t>Context</w:t>
       </w:r>
     </w:p>
     <w:p>
       <w:r>
+        <w:t>I</w:t>
+      </w:r>
+      <w:r>
+        <w:t>'</w:t>
+      </w:r>
+      <w:r>
+        <w:t>m using data public</w:t>
+      </w:r>
+      <w:r>
+        <w:t>ly</w:t>
+      </w:r>
+      <w:r>
+        <w:t xml:space="preserve"> available from Spotify through their API </w:t>
+      </w:r>
+      <w:proofErr w:type="spellStart"/>
+      <w:r>
+        <w:t>Spotipy</w:t>
+      </w:r>
+      <w:proofErr w:type="spellEnd"/>
+      <w:r>
+        <w:t>. I gathered playl</w:t>
+      </w:r>
+      <w:r>
+        <w:t>ists of users in the USA</w:t>
+      </w:r>
+      <w:r>
+        <w:t xml:space="preserve"> for the year</w:t>
+      </w:r>
+      <w:r>
+        <w:t>s</w:t>
+      </w:r>
+      <w:r>
+        <w:t xml:space="preserve"> 2018 to 2021.</w:t>
+      </w:r>
+    </w:p>
+    <w:p>
+      <w:r>
+        <w:t xml:space="preserve">Using the tracks of each playlist, </w:t>
+      </w:r>
+      <w:r>
+        <w:t xml:space="preserve">I will suggest </w:t>
+      </w:r>
+      <w:r>
+        <w:t xml:space="preserve">the </w:t>
+      </w:r>
+      <w:r>
+        <w:t xml:space="preserve">new </w:t>
+      </w:r>
+      <w:r>
+        <w:t>tracks</w:t>
+      </w:r>
+      <w:r>
+        <w:t xml:space="preserve"> and check if the</w:t>
+      </w:r>
+      <w:r>
+        <w:t xml:space="preserve"> </w:t>
+      </w:r>
+      <w:r>
+        <w:t>user is accepting the suggestion</w:t>
+      </w:r>
+      <w:r>
+        <w:t>.</w:t>
+      </w:r>
+    </w:p>
+    <w:p>
+      <w:pPr>
+        <w:pStyle w:val="Heading2"/>
+      </w:pPr>
+      <w:r>
         <w:t>Criteria for success</w:t>
       </w:r>
     </w:p>
     <w:p>
       <w:r>
+        <w:t xml:space="preserve">I will use one part of the playlist once I miss the user's interaction to check if the </w:t>
+      </w:r>
+      <w:r>
+        <w:t>user</w:t>
+      </w:r>
+      <w:r>
+        <w:t xml:space="preserve"> is enjoying the </w:t>
+      </w:r>
+      <w:r>
+        <w:t>recommended tracks</w:t>
+      </w:r>
+      <w:r>
+        <w:t>. Then, I</w:t>
+      </w:r>
+      <w:r>
+        <w:t xml:space="preserve"> will compare the suggestion against the remaining tracks </w:t>
+      </w:r>
+      <w:r>
+        <w:t xml:space="preserve">of that </w:t>
+      </w:r>
+      <w:r>
+        <w:t>playlist.</w:t>
+      </w:r>
+    </w:p>
+    <w:p>
+      <w:pPr>
+        <w:pStyle w:val="Heading2"/>
+      </w:pPr>
+      <w:r>
         <w:t>Scope of solution space</w:t>
       </w:r>
     </w:p>
     <w:p>
       <w:r>
+        <w:t xml:space="preserve">The solution must work </w:t>
+      </w:r>
+      <w:r>
+        <w:t>adequate</w:t>
+      </w:r>
+      <w:r>
+        <w:t xml:space="preserve">ly for the Spotify </w:t>
+      </w:r>
+      <w:r>
+        <w:t>data,</w:t>
+      </w:r>
+      <w:r>
+        <w:t xml:space="preserve"> but the methodology can be transferred to any problem where you have </w:t>
+      </w:r>
+      <w:r>
+        <w:t xml:space="preserve">the </w:t>
+      </w:r>
+      <w:r>
+        <w:t>users' data</w:t>
+      </w:r>
+      <w:r>
+        <w:t xml:space="preserve"> and their </w:t>
+      </w:r>
+      <w:r>
+        <w:t>"</w:t>
+      </w:r>
+      <w:r>
+        <w:t>consumption</w:t>
+      </w:r>
+      <w:r>
+        <w:t>."</w:t>
+      </w:r>
+    </w:p>
+    <w:p>
+      <w:r>
+        <w:t xml:space="preserve">The initial approach for the </w:t>
+      </w:r>
+      <w:proofErr w:type="spellStart"/>
+      <w:r>
+        <w:t>recommendr</w:t>
+      </w:r>
+      <w:proofErr w:type="spellEnd"/>
+      <w:r>
+        <w:t xml:space="preserve"> is to </w:t>
+      </w:r>
+      <w:r>
+        <w:t xml:space="preserve">use </w:t>
+      </w:r>
+      <w:r>
+        <w:t>Collaborative-Filtering</w:t>
+      </w:r>
+      <w:r>
+        <w:t>,</w:t>
+      </w:r>
+      <w:r>
+        <w:t xml:space="preserve"> but other </w:t>
+      </w:r>
+      <w:r>
+        <w:t>method</w:t>
+      </w:r>
+      <w:r>
+        <w:t>s</w:t>
+      </w:r>
+      <w:r>
+        <w:t xml:space="preserve"> must be tested.</w:t>
+      </w:r>
+    </w:p>
+    <w:p>
+      <w:pPr>
+        <w:pStyle w:val="Heading2"/>
+      </w:pPr>
+      <w:r>
         <w:t>Constraints</w:t>
       </w:r>
     </w:p>
     <w:p>
       <w:r>
+        <w:t xml:space="preserve">The use of the </w:t>
+      </w:r>
+      <w:r>
+        <w:t>"</w:t>
+      </w:r>
+      <w:r>
+        <w:t>historical</w:t>
+      </w:r>
+      <w:r>
+        <w:t>"</w:t>
+      </w:r>
+      <w:r>
+        <w:t xml:space="preserve"> data do</w:t>
+      </w:r>
+      <w:r>
+        <w:t>es not give us instant feedback, so we will need to split the playlist to evaluate the performance of the recommender.</w:t>
+      </w:r>
+    </w:p>
+    <w:p>
+      <w:pPr>
+        <w:pStyle w:val="Heading2"/>
+      </w:pPr>
+      <w:r>
         <w:t>Stakeholders</w:t>
       </w:r>
     </w:p>
     <w:p>
       <w:r>
+        <w:t>Business owners willing to use data to suggest more products or services to their customers.</w:t>
+      </w:r>
+    </w:p>
+    <w:p>
+      <w:pPr>
+        <w:pStyle w:val="Heading2"/>
+      </w:pPr>
+      <w:r>
         <w:t>Data sources</w:t>
       </w:r>
     </w:p>
     <w:p>
       <w:r>
-        <w:t xml:space="preserve">Here are some questions to consider </w:t>
-      </w:r>
-      <w:proofErr w:type="gramStart"/>
-      <w:r>
-        <w:t>to help</w:t>
-      </w:r>
-      <w:proofErr w:type="gramEnd"/>
-      <w:r>
-        <w:t xml:space="preserve"> you get started:</w:t>
-      </w:r>
-    </w:p>
-    <w:p>
-      <w:r>
-        <w:t>What is the problem you want to solve?</w:t>
-      </w:r>
-    </w:p>
-    <w:p>
-      <w:r>
-        <w:t>Who is your client and why do they care about this problem? In other words, what will</w:t>
-      </w:r>
-      <w:r>
-        <w:t xml:space="preserve"> </w:t>
-      </w:r>
-      <w:r>
-        <w:t>your client do or decide based on your analysis?</w:t>
-      </w:r>
-    </w:p>
-    <w:p>
-      <w:r>
-        <w:t>What data are you using? How will you acquire the data?</w:t>
-      </w:r>
-    </w:p>
-    <w:p>
-      <w:r>
-        <w:t>Briefly outline how you’ll solve this problem. Your approach may change later, but this is</w:t>
-      </w:r>
-      <w:r>
-        <w:t xml:space="preserve"> </w:t>
-      </w:r>
-      <w:r>
-        <w:t>a good first step to get you thinking about a method and solution.</w:t>
-      </w:r>
-    </w:p>
-    <w:p>
-      <w:r>
-        <w:t>What are your deliverables? Typically, this includes code, a paper, or a slide deck.</w:t>
-      </w:r>
+        <w:t xml:space="preserve">API </w:t>
+      </w:r>
+      <w:proofErr w:type="spellStart"/>
+      <w:r>
+        <w:t>Spotipy</w:t>
+      </w:r>
+      <w:proofErr w:type="spellEnd"/>
     </w:p>
     <w:sectPr>
       <w:pgSz w:w="12240" w:h="15840"/>
@@ -228,6 +497,7 @@
     <w:lsdException w:name="HTML Sample" w:semiHidden="1" w:unhideWhenUsed="1"/>
     <w:lsdException w:name="HTML Typewriter" w:semiHidden="1" w:unhideWhenUsed="1"/>
     <w:lsdException w:name="HTML Variable" w:semiHidden="1" w:unhideWhenUsed="1"/>
+    <w:lsdException w:name="Normal Table" w:semiHidden="1" w:unhideWhenUsed="1"/>
     <w:lsdException w:name="annotation subject" w:semiHidden="1" w:unhideWhenUsed="1"/>
     <w:lsdException w:name="No List" w:semiHidden="1" w:unhideWhenUsed="1"/>
     <w:lsdException w:name="Outline List 1" w:semiHidden="1" w:unhideWhenUsed="1"/>
@@ -274,8 +544,10 @@
     <w:lsdException w:name="Table Subtle 2" w:semiHidden="1" w:unhideWhenUsed="1"/>
     <w:lsdException w:name="Table Web 1" w:semiHidden="1" w:unhideWhenUsed="1"/>
     <w:lsdException w:name="Table Web 2" w:semiHidden="1" w:unhideWhenUsed="1"/>
+    <w:lsdException w:name="Table Web 3" w:semiHidden="1" w:unhideWhenUsed="1"/>
     <w:lsdException w:name="Balloon Text" w:semiHidden="1" w:unhideWhenUsed="1"/>
     <w:lsdException w:name="Table Grid" w:uiPriority="39"/>
+    <w:lsdException w:name="Table Theme" w:semiHidden="1" w:unhideWhenUsed="1"/>
     <w:lsdException w:name="Placeholder Text" w:semiHidden="1"/>
     <w:lsdException w:name="No Spacing" w:uiPriority="1" w:qFormat="1"/>
     <w:lsdException w:name="Light Shading" w:uiPriority="60"/>
@@ -522,6 +794,28 @@
       <w:szCs w:val="32"/>
     </w:rPr>
   </w:style>
+  <w:style w:type="paragraph" w:styleId="Heading2">
+    <w:name w:val="heading 2"/>
+    <w:basedOn w:val="Normal"/>
+    <w:next w:val="Normal"/>
+    <w:link w:val="Heading2Char"/>
+    <w:uiPriority w:val="9"/>
+    <w:unhideWhenUsed/>
+    <w:qFormat/>
+    <w:rsid w:val="00D47A23"/>
+    <w:pPr>
+      <w:keepNext/>
+      <w:keepLines/>
+      <w:spacing w:before="40" w:after="0"/>
+      <w:outlineLvl w:val="1"/>
+    </w:pPr>
+    <w:rPr>
+      <w:rFonts w:asciiTheme="majorHAnsi" w:eastAsiaTheme="majorEastAsia" w:hAnsiTheme="majorHAnsi" w:cstheme="majorBidi"/>
+      <w:color w:val="2F5496" w:themeColor="accent1" w:themeShade="BF"/>
+      <w:sz w:val="26"/>
+      <w:szCs w:val="26"/>
+    </w:rPr>
+  </w:style>
   <w:style w:type="character" w:default="1" w:styleId="DefaultParagraphFont">
     <w:name w:val="Default Paragraph Font"/>
     <w:uiPriority w:val="1"/>
@@ -560,6 +854,19 @@
       <w:color w:val="2F5496" w:themeColor="accent1" w:themeShade="BF"/>
       <w:sz w:val="32"/>
       <w:szCs w:val="32"/>
+    </w:rPr>
+  </w:style>
+  <w:style w:type="character" w:customStyle="1" w:styleId="Heading2Char">
+    <w:name w:val="Heading 2 Char"/>
+    <w:basedOn w:val="DefaultParagraphFont"/>
+    <w:link w:val="Heading2"/>
+    <w:uiPriority w:val="9"/>
+    <w:rsid w:val="00D47A23"/>
+    <w:rPr>
+      <w:rFonts w:asciiTheme="majorHAnsi" w:eastAsiaTheme="majorEastAsia" w:hAnsiTheme="majorHAnsi" w:cstheme="majorBidi"/>
+      <w:color w:val="2F5496" w:themeColor="accent1" w:themeShade="BF"/>
+      <w:sz w:val="26"/>
+      <w:szCs w:val="26"/>
     </w:rPr>
   </w:style>
 </w:styles>
